--- a/2course2semestr/AiKMS/Prakt_7/Sidorov_S_D_IKBO_20_21_PR_7.docx
+++ b/2course2semestr/AiKMS/Prakt_7/Sidorov_S_D_IKBO_20_21_PR_7.docx
@@ -19,14 +19,6 @@
         <w:gridCol w:w="9355"/>
       </w:tblGrid>
       <w:tr>
-        <w:tblPrEx>
-          <w:tblCellMar>
-            <w:top w:w="0" w:type="dxa"/>
-            <w:left w:w="0" w:type="dxa"/>
-            <w:bottom w:w="0" w:type="dxa"/>
-            <w:right w:w="0" w:type="dxa"/>
-          </w:tblCellMar>
-        </w:tblPrEx>
         <w:trPr>
           <w:cantSplit/>
           <w:trHeight w:val="180" w:hRule="atLeast"/>
@@ -502,6 +494,8 @@
       <w:pPr>
         <w:jc w:val="both"/>
       </w:pPr>
+      <w:bookmarkStart w:id="0" w:name="_GoBack"/>
+      <w:bookmarkEnd w:id="0"/>
     </w:p>
     <w:p>
       <w:pPr>
@@ -899,12 +893,12 @@
         <w:ind w:firstLine="709"/>
         <w:jc w:val="both"/>
         <w:rPr>
-          <w:sz w:val="28"/>
-          <w:szCs w:val="28"/>
-        </w:rPr>
-      </w:pPr>
-      <w:bookmarkStart w:id="0" w:name="_GoBack"/>
-      <w:bookmarkEnd w:id="0"/>
+          <w:rFonts w:hint="default"/>
+          <w:sz w:val="28"/>
+          <w:szCs w:val="28"/>
+          <w:lang w:val="en-US"/>
+        </w:rPr>
+      </w:pPr>
     </w:p>
     <w:p>
       <w:pPr>
@@ -973,20 +967,24 @@
         <w:spacing w:line="360" w:lineRule="auto"/>
         <w:jc w:val="center"/>
         <w:rPr>
-          <w:sz w:val="28"/>
-          <w:szCs w:val="28"/>
-        </w:rPr>
-      </w:pPr>
-      <w:r>
-        <w:rPr>
-          <w:sz w:val="28"/>
-          <w:szCs w:val="28"/>
+          <w:rFonts w:hint="default"/>
+          <w:sz w:val="28"/>
+          <w:szCs w:val="28"/>
+          <w:lang w:val="en-US"/>
+        </w:rPr>
+      </w:pPr>
+      <w:r>
+        <w:rPr>
+          <w:rFonts w:hint="default"/>
+          <w:sz w:val="28"/>
+          <w:szCs w:val="28"/>
+          <w:lang w:val="en-US"/>
         </w:rPr>
         <w:drawing>
-          <wp:inline distT="0" distB="0" distL="0" distR="0">
-            <wp:extent cx="5940425" cy="3715385"/>
-            <wp:effectExtent l="0" t="0" r="3175" b="0"/>
-            <wp:docPr id="6" name="Рисунок 6"/>
+          <wp:inline distT="0" distB="0" distL="114300" distR="114300">
+            <wp:extent cx="5932170" cy="2336800"/>
+            <wp:effectExtent l="0" t="0" r="11430" b="6350"/>
+            <wp:docPr id="3" name="Изображение 3" descr="p1.drawio"/>
             <wp:cNvGraphicFramePr>
               <a:graphicFrameLocks xmlns:a="http://schemas.openxmlformats.org/drawingml/2006/main" noChangeAspect="1"/>
             </wp:cNvGraphicFramePr>
@@ -994,19 +992,13 @@
               <a:graphicData uri="http://schemas.openxmlformats.org/drawingml/2006/picture">
                 <pic:pic xmlns:pic="http://schemas.openxmlformats.org/drawingml/2006/picture">
                   <pic:nvPicPr>
-                    <pic:cNvPr id="6" name="Рисунок 6"/>
+                    <pic:cNvPr id="3" name="Изображение 3" descr="p1.drawio"/>
                     <pic:cNvPicPr>
                       <a:picLocks noChangeAspect="1"/>
                     </pic:cNvPicPr>
                   </pic:nvPicPr>
                   <pic:blipFill>
-                    <a:blip r:embed="rId7">
-                      <a:extLst>
-                        <a:ext uri="{28A0092B-C50C-407E-A947-70E740481C1C}">
-                          <a14:useLocalDpi xmlns:a14="http://schemas.microsoft.com/office/drawing/2010/main" val="0"/>
-                        </a:ext>
-                      </a:extLst>
-                    </a:blip>
+                    <a:blip r:embed="rId7"/>
                     <a:stretch>
                       <a:fillRect/>
                     </a:stretch>
@@ -1014,7 +1006,7 @@
                   <pic:spPr>
                     <a:xfrm>
                       <a:off x="0" y="0"/>
-                      <a:ext cx="5940425" cy="3715385"/>
+                      <a:ext cx="5932170" cy="2336800"/>
                     </a:xfrm>
                     <a:prstGeom prst="rect">
                       <a:avLst/>
@@ -1050,10 +1042,56 @@
         <w:ind w:firstLine="709"/>
         <w:jc w:val="both"/>
         <w:rPr>
-          <w:sz w:val="28"/>
-          <w:szCs w:val="28"/>
-        </w:rPr>
-      </w:pPr>
+          <w:rFonts w:hint="default" w:ascii="Times New Roman" w:hAnsi="Times New Roman" w:eastAsia="SimSun" w:cs="Times New Roman"/>
+          <w:i w:val="0"/>
+          <w:iCs w:val="0"/>
+          <w:color w:val="000000"/>
+          <w:sz w:val="26"/>
+          <w:szCs w:val="26"/>
+          <w:u w:val="none"/>
+          <w:vertAlign w:val="baseline"/>
+        </w:rPr>
+      </w:pPr>
+      <w:r>
+        <w:rPr>
+          <w:rFonts w:hint="default" w:ascii="Times New Roman" w:hAnsi="Times New Roman" w:eastAsia="SimSun" w:cs="Times New Roman"/>
+          <w:i w:val="0"/>
+          <w:iCs w:val="0"/>
+          <w:color w:val="000000"/>
+          <w:sz w:val="26"/>
+          <w:szCs w:val="26"/>
+          <w:u w:val="none"/>
+          <w:vertAlign w:val="baseline"/>
+        </w:rPr>
+        <w:t>Главным связующим компонентом является «</w:t>
+      </w:r>
+      <w:r>
+        <w:rPr>
+          <w:rFonts w:hint="default" w:ascii="Times New Roman" w:hAnsi="Times New Roman" w:eastAsia="SimSun" w:cs="Times New Roman"/>
+          <w:i w:val="0"/>
+          <w:iCs w:val="0"/>
+          <w:color w:val="000000"/>
+          <w:sz w:val="26"/>
+          <w:szCs w:val="26"/>
+          <w:u w:val="none"/>
+          <w:vertAlign w:val="baseline"/>
+          <w:lang w:val="ru-RU"/>
+        </w:rPr>
+        <w:t>Заявка</w:t>
+      </w:r>
+      <w:r>
+        <w:rPr>
+          <w:rFonts w:hint="default" w:ascii="Times New Roman" w:hAnsi="Times New Roman" w:eastAsia="SimSun" w:cs="Times New Roman"/>
+          <w:i w:val="0"/>
+          <w:iCs w:val="0"/>
+          <w:color w:val="000000"/>
+          <w:sz w:val="26"/>
+          <w:szCs w:val="26"/>
+          <w:u w:val="none"/>
+          <w:vertAlign w:val="baseline"/>
+        </w:rPr>
+        <w:t>».</w:t>
+      </w:r>
     </w:p>
     <w:p>
       <w:pPr>
@@ -1061,31 +1099,163 @@
         <w:ind w:firstLine="709"/>
         <w:jc w:val="both"/>
         <w:rPr>
-          <w:sz w:val="28"/>
-          <w:szCs w:val="28"/>
-        </w:rPr>
-      </w:pPr>
-      <w:r>
-        <w:rPr>
-          <w:sz w:val="28"/>
-          <w:szCs w:val="28"/>
-        </w:rPr>
-        <w:t>Пользователю доступно приложение с некоторым набором вкладок и таблиц. Оператор работает через общее диалоговое окно работы с базой данных, в которую составными частями входят панель инструментов, дерево узлов и набор вкладок.  Последние, в свою очередь, состоят из следующих окон, вызываемых при добавлении новой информации: «пациенты», «сотрудники», «услуги», «оказанные услуги», «обследования», «расписание», «препараты».</w:t>
-      </w:r>
-      <w:r>
-        <w:rPr>
-          <w:b/>
-          <w:sz w:val="32"/>
-          <w:szCs w:val="28"/>
-        </w:rPr>
-        <w:t xml:space="preserve"> </w:t>
-      </w:r>
-      <w:r>
-        <w:rPr>
-          <w:sz w:val="28"/>
-          <w:szCs w:val="28"/>
-        </w:rPr>
-        <w:t>Диалоговое окно для работы с БД связано с таблицей, куда вносятся данные о посетителе.</w:t>
+          <w:rFonts w:hint="default" w:ascii="Times New Roman" w:hAnsi="Times New Roman" w:eastAsia="SimSun" w:cs="Times New Roman"/>
+          <w:i w:val="0"/>
+          <w:iCs w:val="0"/>
+          <w:color w:val="000000"/>
+          <w:sz w:val="26"/>
+          <w:szCs w:val="26"/>
+          <w:u w:val="none"/>
+          <w:vertAlign w:val="baseline"/>
+        </w:rPr>
+      </w:pPr>
+      <w:r>
+        <w:rPr>
+          <w:rFonts w:hint="default" w:ascii="Times New Roman" w:hAnsi="Times New Roman" w:eastAsia="SimSun" w:cs="Times New Roman"/>
+          <w:i w:val="0"/>
+          <w:iCs w:val="0"/>
+          <w:color w:val="000000"/>
+          <w:sz w:val="26"/>
+          <w:szCs w:val="26"/>
+          <w:u w:val="none"/>
+          <w:vertAlign w:val="baseline"/>
+        </w:rPr>
+        <w:t>«</w:t>
+      </w:r>
+      <w:r>
+        <w:rPr>
+          <w:rFonts w:hint="default" w:ascii="Times New Roman" w:hAnsi="Times New Roman" w:eastAsia="SimSun" w:cs="Times New Roman"/>
+          <w:i w:val="0"/>
+          <w:iCs w:val="0"/>
+          <w:color w:val="000000"/>
+          <w:sz w:val="26"/>
+          <w:szCs w:val="26"/>
+          <w:u w:val="none"/>
+          <w:vertAlign w:val="baseline"/>
+          <w:lang w:val="ru-RU"/>
+        </w:rPr>
+        <w:t>Заявка</w:t>
+      </w:r>
+      <w:r>
+        <w:rPr>
+          <w:rFonts w:hint="default" w:ascii="Times New Roman" w:hAnsi="Times New Roman" w:eastAsia="SimSun" w:cs="Times New Roman"/>
+          <w:i w:val="0"/>
+          <w:iCs w:val="0"/>
+          <w:color w:val="000000"/>
+          <w:sz w:val="26"/>
+          <w:szCs w:val="26"/>
+          <w:u w:val="none"/>
+          <w:vertAlign w:val="baseline"/>
+        </w:rPr>
+        <w:t xml:space="preserve">» связан с компонентами «Физическое лицо» и «Юридическое лицо» по средством того, что они являются клиентами и именно они делают </w:t>
+      </w:r>
+      <w:r>
+        <w:rPr>
+          <w:rFonts w:hint="default" w:ascii="Times New Roman" w:hAnsi="Times New Roman" w:eastAsia="SimSun" w:cs="Times New Roman"/>
+          <w:i w:val="0"/>
+          <w:iCs w:val="0"/>
+          <w:color w:val="000000"/>
+          <w:sz w:val="26"/>
+          <w:szCs w:val="26"/>
+          <w:u w:val="none"/>
+          <w:vertAlign w:val="baseline"/>
+          <w:lang w:val="ru-RU"/>
+        </w:rPr>
+        <w:t>заявку</w:t>
+      </w:r>
+      <w:r>
+        <w:rPr>
+          <w:rFonts w:hint="default" w:ascii="Times New Roman" w:hAnsi="Times New Roman" w:eastAsia="SimSun" w:cs="Times New Roman"/>
+          <w:i w:val="0"/>
+          <w:iCs w:val="0"/>
+          <w:color w:val="000000"/>
+          <w:sz w:val="26"/>
+          <w:szCs w:val="26"/>
+          <w:u w:val="none"/>
+          <w:vertAlign w:val="baseline"/>
+        </w:rPr>
+        <w:t xml:space="preserve">. </w:t>
+      </w:r>
+      <w:r>
+        <w:rPr>
+          <w:rFonts w:hint="default" w:ascii="Times New Roman" w:hAnsi="Times New Roman" w:eastAsia="SimSun" w:cs="Times New Roman"/>
+          <w:i w:val="0"/>
+          <w:iCs w:val="0"/>
+          <w:color w:val="000000"/>
+          <w:sz w:val="26"/>
+          <w:szCs w:val="26"/>
+          <w:u w:val="none"/>
+          <w:vertAlign w:val="baseline"/>
+          <w:lang w:val="ru-RU"/>
+        </w:rPr>
+        <w:t xml:space="preserve">Заявка </w:t>
+      </w:r>
+      <w:r>
+        <w:rPr>
+          <w:rFonts w:hint="default" w:ascii="Times New Roman" w:hAnsi="Times New Roman" w:eastAsia="SimSun" w:cs="Times New Roman"/>
+          <w:i w:val="0"/>
+          <w:iCs w:val="0"/>
+          <w:color w:val="000000"/>
+          <w:sz w:val="26"/>
+          <w:szCs w:val="26"/>
+          <w:u w:val="none"/>
+          <w:vertAlign w:val="baseline"/>
+        </w:rPr>
+        <w:t>так же может быть отмен</w:t>
+      </w:r>
+      <w:r>
+        <w:rPr>
+          <w:rFonts w:hint="default" w:ascii="Times New Roman" w:hAnsi="Times New Roman" w:eastAsia="SimSun" w:cs="Times New Roman"/>
+          <w:i w:val="0"/>
+          <w:iCs w:val="0"/>
+          <w:color w:val="000000"/>
+          <w:sz w:val="26"/>
+          <w:szCs w:val="26"/>
+          <w:u w:val="none"/>
+          <w:vertAlign w:val="baseline"/>
+          <w:lang w:val="ru-RU"/>
+        </w:rPr>
+        <w:t>ена</w:t>
+      </w:r>
+      <w:r>
+        <w:rPr>
+          <w:rFonts w:hint="default" w:ascii="Times New Roman" w:hAnsi="Times New Roman" w:eastAsia="SimSun" w:cs="Times New Roman"/>
+          <w:i w:val="0"/>
+          <w:iCs w:val="0"/>
+          <w:color w:val="000000"/>
+          <w:sz w:val="26"/>
+          <w:szCs w:val="26"/>
+          <w:u w:val="none"/>
+          <w:vertAlign w:val="baseline"/>
+        </w:rPr>
+        <w:t xml:space="preserve"> клиентом - «</w:t>
+      </w:r>
+      <w:r>
+        <w:rPr>
+          <w:rFonts w:hint="default" w:ascii="Times New Roman" w:hAnsi="Times New Roman" w:eastAsia="SimSun" w:cs="Times New Roman"/>
+          <w:i w:val="0"/>
+          <w:iCs w:val="0"/>
+          <w:color w:val="000000"/>
+          <w:sz w:val="26"/>
+          <w:szCs w:val="26"/>
+          <w:u w:val="none"/>
+          <w:vertAlign w:val="baseline"/>
+          <w:lang w:val="ru-RU"/>
+        </w:rPr>
+        <w:t>Отмена заявки</w:t>
+      </w:r>
+      <w:r>
+        <w:rPr>
+          <w:rFonts w:hint="default" w:ascii="Times New Roman" w:hAnsi="Times New Roman" w:eastAsia="SimSun" w:cs="Times New Roman"/>
+          <w:i w:val="0"/>
+          <w:iCs w:val="0"/>
+          <w:color w:val="000000"/>
+          <w:sz w:val="26"/>
+          <w:szCs w:val="26"/>
+          <w:u w:val="none"/>
+          <w:vertAlign w:val="baseline"/>
+        </w:rPr>
+        <w:t>».</w:t>
       </w:r>
     </w:p>
     <w:p>
@@ -1094,61 +1264,192 @@
         <w:ind w:firstLine="709"/>
         <w:jc w:val="both"/>
         <w:rPr>
-          <w:sz w:val="28"/>
-          <w:szCs w:val="28"/>
-        </w:rPr>
-      </w:pPr>
-      <w:r>
-        <w:rPr>
-          <w:sz w:val="28"/>
-          <w:szCs w:val="28"/>
-        </w:rPr>
-        <w:t xml:space="preserve">«Приложение» связывается с главной «Базой Данных» посредством интерфейсов </w:t>
-      </w:r>
-      <w:r>
-        <w:rPr>
-          <w:sz w:val="28"/>
-          <w:szCs w:val="28"/>
-          <w:lang w:val="en-US"/>
-        </w:rPr>
-        <w:t>I</w:t>
-      </w:r>
-      <w:r>
-        <w:rPr>
-          <w:sz w:val="28"/>
-          <w:szCs w:val="28"/>
-        </w:rPr>
-        <w:t xml:space="preserve">СвязьСБД, реализуемых как с одной стороны, так и с другой. Также, оно использует интерфейс </w:t>
-      </w:r>
-      <w:r>
-        <w:rPr>
-          <w:sz w:val="28"/>
-          <w:szCs w:val="28"/>
-          <w:lang w:val="en-US"/>
-        </w:rPr>
-        <w:t>I</w:t>
-      </w:r>
-      <w:r>
-        <w:rPr>
-          <w:sz w:val="28"/>
-          <w:szCs w:val="28"/>
-        </w:rPr>
-        <w:t xml:space="preserve">Проверка, экспортируемый со стороны библиотеки «проверка данных», которая необходима для проверки данных про врачей и лечения. В свою очередь эта библиотека обращается к базам данных врачей и препаратов, импортируя интерфейс </w:t>
-      </w:r>
-      <w:r>
-        <w:rPr>
-          <w:sz w:val="28"/>
-          <w:szCs w:val="28"/>
-          <w:lang w:val="en-US"/>
-        </w:rPr>
-        <w:t>I</w:t>
-      </w:r>
-      <w:r>
-        <w:rPr>
-          <w:sz w:val="28"/>
-          <w:szCs w:val="28"/>
-        </w:rPr>
-        <w:t>СвязьСБД от обоих баз данных.</w:t>
+          <w:rFonts w:hint="default" w:ascii="Times New Roman" w:hAnsi="Times New Roman" w:eastAsia="SimSun" w:cs="Times New Roman"/>
+          <w:i w:val="0"/>
+          <w:iCs w:val="0"/>
+          <w:color w:val="000000"/>
+          <w:sz w:val="26"/>
+          <w:szCs w:val="26"/>
+          <w:u w:val="none"/>
+          <w:vertAlign w:val="baseline"/>
+        </w:rPr>
+      </w:pPr>
+      <w:r>
+        <w:rPr>
+          <w:rFonts w:hint="default" w:ascii="Times New Roman" w:hAnsi="Times New Roman" w:eastAsia="SimSun" w:cs="Times New Roman"/>
+          <w:i w:val="0"/>
+          <w:iCs w:val="0"/>
+          <w:color w:val="000000"/>
+          <w:sz w:val="26"/>
+          <w:szCs w:val="26"/>
+          <w:u w:val="none"/>
+          <w:vertAlign w:val="baseline"/>
+        </w:rPr>
+        <w:t>За</w:t>
+      </w:r>
+      <w:r>
+        <w:rPr>
+          <w:rFonts w:hint="default" w:ascii="Times New Roman" w:hAnsi="Times New Roman" w:eastAsia="SimSun" w:cs="Times New Roman"/>
+          <w:i w:val="0"/>
+          <w:iCs w:val="0"/>
+          <w:color w:val="000000"/>
+          <w:sz w:val="26"/>
+          <w:szCs w:val="26"/>
+          <w:u w:val="none"/>
+          <w:vertAlign w:val="baseline"/>
+          <w:lang w:val="ru-RU"/>
+        </w:rPr>
+        <w:t>явка</w:t>
+      </w:r>
+      <w:r>
+        <w:rPr>
+          <w:rFonts w:hint="default" w:ascii="Times New Roman" w:hAnsi="Times New Roman" w:eastAsia="SimSun" w:cs="Times New Roman"/>
+          <w:i w:val="0"/>
+          <w:iCs w:val="0"/>
+          <w:color w:val="000000"/>
+          <w:sz w:val="26"/>
+          <w:szCs w:val="26"/>
+          <w:u w:val="none"/>
+          <w:vertAlign w:val="baseline"/>
+        </w:rPr>
+        <w:t xml:space="preserve"> представляет из себя договор на покупку т</w:t>
+      </w:r>
+      <w:r>
+        <w:rPr>
+          <w:rFonts w:hint="default" w:ascii="Times New Roman" w:hAnsi="Times New Roman" w:eastAsia="SimSun" w:cs="Times New Roman"/>
+          <w:i w:val="0"/>
+          <w:iCs w:val="0"/>
+          <w:color w:val="000000"/>
+          <w:sz w:val="26"/>
+          <w:szCs w:val="26"/>
+          <w:u w:val="none"/>
+          <w:vertAlign w:val="baseline"/>
+          <w:lang w:val="ru-RU"/>
+        </w:rPr>
+        <w:t>овара со склада</w:t>
+      </w:r>
+      <w:r>
+        <w:rPr>
+          <w:rFonts w:hint="default" w:ascii="Times New Roman" w:hAnsi="Times New Roman" w:eastAsia="SimSun" w:cs="Times New Roman"/>
+          <w:i w:val="0"/>
+          <w:iCs w:val="0"/>
+          <w:color w:val="000000"/>
+          <w:sz w:val="26"/>
+          <w:szCs w:val="26"/>
+          <w:u w:val="none"/>
+          <w:vertAlign w:val="baseline"/>
+        </w:rPr>
+        <w:t>, следовательно есть компонент «</w:t>
+      </w:r>
+      <w:r>
+        <w:rPr>
+          <w:rFonts w:hint="default" w:ascii="Times New Roman" w:hAnsi="Times New Roman" w:eastAsia="SimSun" w:cs="Times New Roman"/>
+          <w:i w:val="0"/>
+          <w:iCs w:val="0"/>
+          <w:color w:val="000000"/>
+          <w:sz w:val="26"/>
+          <w:szCs w:val="26"/>
+          <w:u w:val="none"/>
+          <w:vertAlign w:val="baseline"/>
+          <w:lang w:val="ru-RU"/>
+        </w:rPr>
+        <w:t>Товар</w:t>
+      </w:r>
+      <w:r>
+        <w:rPr>
+          <w:rFonts w:hint="default" w:ascii="Times New Roman" w:hAnsi="Times New Roman" w:eastAsia="SimSun" w:cs="Times New Roman"/>
+          <w:i w:val="0"/>
+          <w:iCs w:val="0"/>
+          <w:color w:val="000000"/>
+          <w:sz w:val="26"/>
+          <w:szCs w:val="26"/>
+          <w:u w:val="none"/>
+          <w:vertAlign w:val="baseline"/>
+        </w:rPr>
+        <w:t xml:space="preserve">». Клиент может запросить услуги </w:t>
+      </w:r>
+      <w:r>
+        <w:rPr>
+          <w:rFonts w:hint="default" w:ascii="Times New Roman" w:hAnsi="Times New Roman" w:eastAsia="SimSun" w:cs="Times New Roman"/>
+          <w:i w:val="0"/>
+          <w:iCs w:val="0"/>
+          <w:color w:val="000000"/>
+          <w:sz w:val="26"/>
+          <w:szCs w:val="26"/>
+          <w:u w:val="none"/>
+          <w:vertAlign w:val="baseline"/>
+          <w:lang w:val="ru-RU"/>
+        </w:rPr>
+        <w:t>по доставке</w:t>
+      </w:r>
+      <w:r>
+        <w:rPr>
+          <w:rFonts w:hint="default" w:ascii="Times New Roman" w:hAnsi="Times New Roman" w:eastAsia="SimSun" w:cs="Times New Roman"/>
+          <w:i w:val="0"/>
+          <w:iCs w:val="0"/>
+          <w:color w:val="000000"/>
+          <w:sz w:val="26"/>
+          <w:szCs w:val="26"/>
+          <w:u w:val="none"/>
+          <w:vertAlign w:val="baseline"/>
+        </w:rPr>
+        <w:t>.</w:t>
+      </w:r>
+    </w:p>
+    <w:p>
+      <w:pPr>
+        <w:ind w:firstLine="708" w:firstLineChars="0"/>
+        <w:rPr>
+          <w:sz w:val="28"/>
+          <w:szCs w:val="28"/>
+        </w:rPr>
+      </w:pPr>
+      <w:r>
+        <w:rPr>
+          <w:rFonts w:hint="default" w:ascii="Times New Roman" w:hAnsi="Times New Roman" w:eastAsia="SimSun" w:cs="Times New Roman"/>
+          <w:i w:val="0"/>
+          <w:iCs w:val="0"/>
+          <w:color w:val="000000"/>
+          <w:sz w:val="26"/>
+          <w:szCs w:val="26"/>
+          <w:u w:val="none"/>
+          <w:vertAlign w:val="baseline"/>
+        </w:rPr>
+        <w:t>Транспортное средство располагается на «</w:t>
+      </w:r>
+      <w:r>
+        <w:rPr>
+          <w:rFonts w:hint="default" w:ascii="Times New Roman" w:hAnsi="Times New Roman" w:eastAsia="SimSun" w:cs="Times New Roman"/>
+          <w:i w:val="0"/>
+          <w:iCs w:val="0"/>
+          <w:color w:val="000000"/>
+          <w:sz w:val="26"/>
+          <w:szCs w:val="26"/>
+          <w:u w:val="none"/>
+          <w:vertAlign w:val="baseline"/>
+          <w:lang w:val="ru-RU"/>
+        </w:rPr>
+        <w:t>Складе</w:t>
+      </w:r>
+      <w:r>
+        <w:rPr>
+          <w:rFonts w:hint="default" w:ascii="Times New Roman" w:hAnsi="Times New Roman" w:eastAsia="SimSun" w:cs="Times New Roman"/>
+          <w:i w:val="0"/>
+          <w:iCs w:val="0"/>
+          <w:color w:val="000000"/>
+          <w:sz w:val="26"/>
+          <w:szCs w:val="26"/>
+          <w:u w:val="none"/>
+          <w:vertAlign w:val="baseline"/>
+        </w:rPr>
+        <w:t>» и отсюда попадает к клиентам.</w:t>
+      </w:r>
+      <w:r>
+        <w:rPr>
+          <w:sz w:val="28"/>
+          <w:szCs w:val="28"/>
+        </w:rPr>
+        <w:br w:type="page"/>
       </w:r>
     </w:p>
     <w:p>
@@ -1198,20 +1499,24 @@
         <w:spacing w:line="360" w:lineRule="auto"/>
         <w:jc w:val="center"/>
         <w:rPr>
-          <w:sz w:val="28"/>
-          <w:szCs w:val="28"/>
-        </w:rPr>
-      </w:pPr>
-      <w:r>
-        <w:rPr>
-          <w:sz w:val="28"/>
-          <w:szCs w:val="28"/>
+          <w:rFonts w:hint="default"/>
+          <w:sz w:val="28"/>
+          <w:szCs w:val="28"/>
+          <w:lang w:val="en-US"/>
+        </w:rPr>
+      </w:pPr>
+      <w:r>
+        <w:rPr>
+          <w:rFonts w:hint="default"/>
+          <w:sz w:val="28"/>
+          <w:szCs w:val="28"/>
+          <w:lang w:val="en-US"/>
         </w:rPr>
         <w:drawing>
-          <wp:inline distT="0" distB="0" distL="0" distR="0">
-            <wp:extent cx="5940425" cy="3017520"/>
-            <wp:effectExtent l="0" t="0" r="3175" b="0"/>
-            <wp:docPr id="4" name="Рисунок 4"/>
+          <wp:inline distT="0" distB="0" distL="114300" distR="114300">
+            <wp:extent cx="4581525" cy="5629275"/>
+            <wp:effectExtent l="0" t="0" r="9525" b="9525"/>
+            <wp:docPr id="4" name="Изображение 4" descr="p2.drawio"/>
             <wp:cNvGraphicFramePr>
               <a:graphicFrameLocks xmlns:a="http://schemas.openxmlformats.org/drawingml/2006/main" noChangeAspect="1"/>
             </wp:cNvGraphicFramePr>
@@ -1219,19 +1524,13 @@
               <a:graphicData uri="http://schemas.openxmlformats.org/drawingml/2006/picture">
                 <pic:pic xmlns:pic="http://schemas.openxmlformats.org/drawingml/2006/picture">
                   <pic:nvPicPr>
-                    <pic:cNvPr id="4" name="Рисунок 4"/>
+                    <pic:cNvPr id="4" name="Изображение 4" descr="p2.drawio"/>
                     <pic:cNvPicPr>
                       <a:picLocks noChangeAspect="1"/>
                     </pic:cNvPicPr>
                   </pic:nvPicPr>
                   <pic:blipFill>
-                    <a:blip r:embed="rId8">
-                      <a:extLst>
-                        <a:ext uri="{28A0092B-C50C-407E-A947-70E740481C1C}">
-                          <a14:useLocalDpi xmlns:a14="http://schemas.microsoft.com/office/drawing/2010/main" val="0"/>
-                        </a:ext>
-                      </a:extLst>
-                    </a:blip>
+                    <a:blip r:embed="rId8"/>
                     <a:stretch>
                       <a:fillRect/>
                     </a:stretch>
@@ -1239,7 +1538,7 @@
                   <pic:spPr>
                     <a:xfrm>
                       <a:off x="0" y="0"/>
-                      <a:ext cx="5940425" cy="3017520"/>
+                      <a:ext cx="4581525" cy="5629275"/>
                     </a:xfrm>
                     <a:prstGeom prst="rect">
                       <a:avLst/>
@@ -1286,27 +1585,73 @@
         <w:ind w:firstLine="709"/>
         <w:jc w:val="both"/>
         <w:rPr>
-          <w:sz w:val="28"/>
-          <w:szCs w:val="28"/>
-        </w:rPr>
-      </w:pPr>
-      <w:r>
-        <w:rPr>
-          <w:sz w:val="28"/>
-          <w:szCs w:val="28"/>
-        </w:rPr>
-        <w:t>В качестве узла системы выступает локальная сеть, которая соединяет некоторое количество компьютеров, на которых установлено необходимое ПО, и сервер баз данных, одна из которых является главной (куда вносится вся информация о посетителе), а остальные две нужны для проверки данных.</w:t>
-      </w:r>
-    </w:p>
-    <w:p>
-      <w:pPr>
-        <w:spacing w:line="360" w:lineRule="auto"/>
-        <w:jc w:val="both"/>
-        <w:rPr>
-          <w:sz w:val="28"/>
-          <w:szCs w:val="28"/>
-        </w:rPr>
-      </w:pPr>
+          <w:rFonts w:hint="default"/>
+          <w:sz w:val="28"/>
+          <w:szCs w:val="28"/>
+          <w:lang w:val="ru-RU"/>
+        </w:rPr>
+      </w:pPr>
+      <w:r>
+        <w:rPr>
+          <w:sz w:val="28"/>
+          <w:szCs w:val="28"/>
+        </w:rPr>
+        <w:t>В качестве узла системы выступает локальная сеть, которая соединяет некоторое количество компьютеров, на которых установлено необходимое ПО, и сервер</w:t>
+      </w:r>
+      <w:r>
+        <w:rPr>
+          <w:sz w:val="28"/>
+          <w:szCs w:val="28"/>
+          <w:lang w:val="ru-RU"/>
+        </w:rPr>
+        <w:t>а</w:t>
+      </w:r>
+      <w:r>
+        <w:rPr>
+          <w:sz w:val="28"/>
+          <w:szCs w:val="28"/>
+        </w:rPr>
+        <w:t xml:space="preserve"> баз</w:t>
+      </w:r>
+      <w:r>
+        <w:rPr>
+          <w:sz w:val="28"/>
+          <w:szCs w:val="28"/>
+          <w:lang w:val="ru-RU"/>
+        </w:rPr>
+        <w:t>ы</w:t>
+      </w:r>
+      <w:r>
+        <w:rPr>
+          <w:sz w:val="28"/>
+          <w:szCs w:val="28"/>
+        </w:rPr>
+        <w:t xml:space="preserve"> данных</w:t>
+      </w:r>
+      <w:r>
+        <w:rPr>
+          <w:rFonts w:hint="default"/>
+          <w:sz w:val="28"/>
+          <w:szCs w:val="28"/>
+          <w:lang w:val="ru-RU"/>
+        </w:rPr>
+        <w:t xml:space="preserve"> и приложений, которые отвечают за хранение информации о товаре и взаимодействие с пользователем</w:t>
+      </w:r>
+    </w:p>
+    <w:p>
+      <w:pPr>
+        <w:rPr>
+          <w:sz w:val="28"/>
+          <w:szCs w:val="28"/>
+        </w:rPr>
+      </w:pPr>
+      <w:r>
+        <w:rPr>
+          <w:sz w:val="28"/>
+          <w:szCs w:val="28"/>
+        </w:rPr>
+        <w:br w:type="page"/>
+      </w:r>
     </w:p>
     <w:p>
       <w:pPr>
@@ -1314,9 +1659,11 @@
         <w:ind w:firstLine="709"/>
         <w:jc w:val="both"/>
         <w:rPr>
-          <w:b/>
-          <w:sz w:val="28"/>
-          <w:szCs w:val="28"/>
+          <w:rFonts w:hint="default"/>
+          <w:b/>
+          <w:sz w:val="28"/>
+          <w:szCs w:val="28"/>
+          <w:lang w:val="ru-RU"/>
         </w:rPr>
       </w:pPr>
       <w:r>
@@ -1326,6 +1673,16 @@
           <w:szCs w:val="28"/>
         </w:rPr>
         <w:t>Вывод</w:t>
+      </w:r>
+      <w:r>
+        <w:rPr>
+          <w:rFonts w:hint="default"/>
+          <w:b/>
+          <w:sz w:val="28"/>
+          <w:szCs w:val="28"/>
+          <w:lang w:val="ru-RU"/>
+        </w:rPr>
+        <w:t>ы</w:t>
       </w:r>
     </w:p>
     <w:p>
